--- a/Documentação/Descrição de Casos de Uso/Desc Fase de analise/Gerar Relatorio Proposta e Equipes.docx
+++ b/Documentação/Descrição de Casos de Uso/Desc Fase de analise/Gerar Relatorio Proposta e Equipes.docx
@@ -46,19 +46,7 @@
               <w:rPr>
                 <w:rFonts w:ascii="Arial" w:hAnsi="Arial" w:cs="Arial"/>
               </w:rPr>
-              <w:t xml:space="preserve"> </w:t>
-            </w:r>
-            <w:r>
-              <w:rPr>
-                <w:rFonts w:ascii="Arial" w:hAnsi="Arial" w:cs="Arial"/>
-              </w:rPr>
-              <w:t xml:space="preserve">Gerar Lista </w:t>
-            </w:r>
-            <w:r>
-              <w:rPr>
-                <w:rFonts w:ascii="Arial" w:hAnsi="Arial" w:cs="Arial"/>
-              </w:rPr>
-              <w:t xml:space="preserve">de Equipes e Propostas                                        </w:t>
+              <w:t xml:space="preserve"> Gerar Lista de Equipes e Propostas                                        </w:t>
             </w:r>
             <w:r>
               <w:rPr>
@@ -136,8 +124,6 @@
               <w:jc w:val="both"/>
               <w:rPr>
                 <w:rFonts w:ascii="Arial" w:hAnsi="Arial" w:cs="Arial"/>
-                <w:sz w:val="20"/>
-                <w:szCs w:val="20"/>
               </w:rPr>
             </w:pPr>
             <w:r>
@@ -145,16 +131,12 @@
                 <w:rFonts w:ascii="Arial" w:hAnsi="Arial" w:cs="Arial"/>
                 <w:b/>
                 <w:bCs/>
-                <w:sz w:val="20"/>
-                <w:szCs w:val="20"/>
               </w:rPr>
               <w:t>Ator:</w:t>
             </w:r>
             <w:r>
               <w:rPr>
                 <w:rFonts w:ascii="Arial" w:hAnsi="Arial" w:cs="Arial"/>
-                <w:sz w:val="20"/>
-                <w:szCs w:val="20"/>
               </w:rPr>
               <w:t xml:space="preserve"> Coordenador.</w:t>
             </w:r>
@@ -182,8 +164,6 @@
               <w:jc w:val="both"/>
               <w:rPr>
                 <w:rFonts w:ascii="Arial" w:hAnsi="Arial" w:cs="Arial"/>
-                <w:sz w:val="20"/>
-                <w:szCs w:val="20"/>
               </w:rPr>
             </w:pPr>
             <w:r>
@@ -191,16 +171,12 @@
                 <w:rFonts w:ascii="Arial" w:hAnsi="Arial" w:cs="Arial"/>
                 <w:b/>
                 <w:bCs/>
-                <w:sz w:val="20"/>
-                <w:szCs w:val="20"/>
               </w:rPr>
               <w:t xml:space="preserve">Pré-condições: </w:t>
             </w:r>
             <w:r>
               <w:rPr>
                 <w:rFonts w:ascii="Arial" w:hAnsi="Arial" w:cs="Arial"/>
-                <w:sz w:val="20"/>
-                <w:szCs w:val="20"/>
               </w:rPr>
               <w:t>O ator deve ter acionado a opção Relatórios.</w:t>
             </w:r>
@@ -227,8 +203,6 @@
               <w:jc w:val="both"/>
               <w:rPr>
                 <w:rFonts w:ascii="Arial" w:hAnsi="Arial" w:cs="Arial"/>
-                <w:sz w:val="20"/>
-                <w:szCs w:val="20"/>
               </w:rPr>
             </w:pPr>
             <w:r>
@@ -236,16 +210,12 @@
                 <w:rFonts w:ascii="Arial" w:hAnsi="Arial" w:cs="Arial"/>
                 <w:b/>
                 <w:bCs/>
-                <w:sz w:val="20"/>
-                <w:szCs w:val="20"/>
               </w:rPr>
               <w:t xml:space="preserve">Pós-condições: </w:t>
             </w:r>
             <w:r>
               <w:rPr>
                 <w:rFonts w:ascii="Arial" w:hAnsi="Arial" w:cs="Arial"/>
-                <w:sz w:val="20"/>
-                <w:szCs w:val="20"/>
               </w:rPr>
               <w:t xml:space="preserve">Não aplicável </w:t>
             </w:r>
@@ -274,8 +244,6 @@
                 <w:rFonts w:ascii="Arial" w:hAnsi="Arial" w:cs="Arial"/>
                 <w:b/>
                 <w:bCs/>
-                <w:sz w:val="20"/>
-                <w:szCs w:val="20"/>
               </w:rPr>
             </w:pPr>
             <w:r>
@@ -283,8 +251,6 @@
                 <w:rFonts w:ascii="Arial" w:hAnsi="Arial" w:cs="Arial"/>
                 <w:b/>
                 <w:bCs/>
-                <w:sz w:val="20"/>
-                <w:szCs w:val="20"/>
               </w:rPr>
               <w:t>Fluxo Principal</w:t>
             </w:r>
@@ -298,23 +264,27 @@
               <w:jc w:val="both"/>
               <w:rPr>
                 <w:rFonts w:ascii="Arial" w:hAnsi="Arial" w:cs="Arial"/>
-                <w:sz w:val="20"/>
-                <w:szCs w:val="20"/>
               </w:rPr>
             </w:pPr>
             <w:r>
               <w:rPr>
                 <w:rFonts w:ascii="Arial" w:hAnsi="Arial" w:cs="Arial"/>
-                <w:sz w:val="20"/>
-                <w:szCs w:val="20"/>
-              </w:rPr>
-              <w:t>Este caso de uso se inicia quando o ator aciona a opção Relatórios na tela homeCoordenador</w:t>
-            </w:r>
-            <w:r>
-              <w:rPr>
-                <w:rFonts w:ascii="Arial" w:hAnsi="Arial" w:cs="Arial"/>
-                <w:sz w:val="20"/>
-                <w:szCs w:val="20"/>
+              </w:rPr>
+              <w:t xml:space="preserve">Este caso de uso se inicia quando o ator aciona a opção Relatórios na tela </w:t>
+            </w:r>
+            <w:proofErr w:type="spellStart"/>
+            <w:proofErr w:type="gramStart"/>
+            <w:r>
+              <w:rPr>
+                <w:rFonts w:ascii="Arial" w:hAnsi="Arial" w:cs="Arial"/>
+              </w:rPr>
+              <w:t>homeCoordenador</w:t>
+            </w:r>
+            <w:proofErr w:type="spellEnd"/>
+            <w:proofErr w:type="gramEnd"/>
+            <w:r>
+              <w:rPr>
+                <w:rFonts w:ascii="Arial" w:hAnsi="Arial" w:cs="Arial"/>
               </w:rPr>
               <w:t>.</w:t>
             </w:r>
@@ -331,17 +301,27 @@
               <w:jc w:val="both"/>
               <w:rPr>
                 <w:rFonts w:ascii="Arial" w:hAnsi="Arial" w:cs="Arial"/>
-                <w:sz w:val="20"/>
-                <w:szCs w:val="20"/>
               </w:rPr>
             </w:pPr>
             <w:r>
               <w:rPr>
                 <w:rFonts w:ascii="Arial" w:hAnsi="Arial" w:cs="Arial"/>
-                <w:sz w:val="20"/>
-                <w:szCs w:val="20"/>
-              </w:rPr>
-              <w:t>O sistema exibe a tela Relatorios.</w:t>
+              </w:rPr>
+              <w:t xml:space="preserve">O sistema exibe a tela </w:t>
+            </w:r>
+            <w:proofErr w:type="spellStart"/>
+            <w:r>
+              <w:rPr>
+                <w:rFonts w:ascii="Arial" w:hAnsi="Arial" w:cs="Arial"/>
+              </w:rPr>
+              <w:t>Relatorios</w:t>
+            </w:r>
+            <w:proofErr w:type="spellEnd"/>
+            <w:r>
+              <w:rPr>
+                <w:rFonts w:ascii="Arial" w:hAnsi="Arial" w:cs="Arial"/>
+              </w:rPr>
+              <w:t>.</w:t>
             </w:r>
           </w:p>
           <w:p>
@@ -356,15 +336,11 @@
               <w:jc w:val="both"/>
               <w:rPr>
                 <w:rFonts w:ascii="Arial" w:hAnsi="Arial" w:cs="Arial"/>
-                <w:sz w:val="20"/>
-                <w:szCs w:val="20"/>
               </w:rPr>
             </w:pPr>
             <w:r>
               <w:rPr>
                 <w:rFonts w:ascii="Arial" w:hAnsi="Arial" w:cs="Arial"/>
-                <w:sz w:val="20"/>
-                <w:szCs w:val="20"/>
               </w:rPr>
               <w:t>O ator seleciona o Relatório Proposta x Equipe.</w:t>
             </w:r>
@@ -381,15 +357,11 @@
               <w:jc w:val="both"/>
               <w:rPr>
                 <w:rFonts w:ascii="Arial" w:hAnsi="Arial" w:cs="Arial"/>
-                <w:sz w:val="20"/>
-                <w:szCs w:val="20"/>
               </w:rPr>
             </w:pPr>
             <w:r>
               <w:rPr>
                 <w:rFonts w:ascii="Arial" w:hAnsi="Arial" w:cs="Arial"/>
-                <w:sz w:val="20"/>
-                <w:szCs w:val="20"/>
               </w:rPr>
               <w:t>O ator preenche campo período.</w:t>
             </w:r>
@@ -406,15 +378,11 @@
               <w:jc w:val="both"/>
               <w:rPr>
                 <w:rFonts w:ascii="Arial" w:hAnsi="Arial" w:cs="Arial"/>
-                <w:sz w:val="20"/>
-                <w:szCs w:val="20"/>
               </w:rPr>
             </w:pPr>
             <w:r>
               <w:rPr>
                 <w:rFonts w:ascii="Arial" w:hAnsi="Arial" w:cs="Arial"/>
-                <w:sz w:val="20"/>
-                <w:szCs w:val="20"/>
               </w:rPr>
               <w:t>O ator aciona o botão Visualizar.</w:t>
             </w:r>
@@ -431,15 +399,11 @@
               <w:jc w:val="both"/>
               <w:rPr>
                 <w:rFonts w:ascii="Arial" w:hAnsi="Arial" w:cs="Arial"/>
-                <w:sz w:val="20"/>
-                <w:szCs w:val="20"/>
               </w:rPr>
             </w:pPr>
             <w:r>
               <w:rPr>
                 <w:rFonts w:ascii="Arial" w:hAnsi="Arial" w:cs="Arial"/>
-                <w:sz w:val="20"/>
-                <w:szCs w:val="20"/>
               </w:rPr>
               <w:t>O sistema busca todas as equipes com suas propostas, e as propostas com suas referidas datas e status.</w:t>
             </w:r>
@@ -456,15 +420,11 @@
               <w:jc w:val="both"/>
               <w:rPr>
                 <w:rFonts w:ascii="Arial" w:hAnsi="Arial" w:cs="Arial"/>
-                <w:sz w:val="20"/>
-                <w:szCs w:val="20"/>
               </w:rPr>
             </w:pPr>
             <w:r>
               <w:rPr>
                 <w:rFonts w:ascii="Arial" w:hAnsi="Arial" w:cs="Arial"/>
-                <w:sz w:val="20"/>
-                <w:szCs w:val="20"/>
               </w:rPr>
               <w:t>O sistema exibe a tela Relatório Equipe x Proposta em forma de PDF.</w:t>
             </w:r>
@@ -481,15 +441,11 @@
               <w:jc w:val="both"/>
               <w:rPr>
                 <w:rFonts w:ascii="Arial" w:hAnsi="Arial" w:cs="Arial"/>
-                <w:sz w:val="20"/>
-                <w:szCs w:val="20"/>
               </w:rPr>
             </w:pPr>
             <w:r>
               <w:rPr>
                 <w:rFonts w:ascii="Arial" w:hAnsi="Arial" w:cs="Arial"/>
-                <w:sz w:val="20"/>
-                <w:szCs w:val="20"/>
               </w:rPr>
               <w:t>Este fluxo se encerra.</w:t>
             </w:r>
@@ -1399,8 +1355,6 @@
     <w:rPrDefault>
       <w:rPr>
         <w:rFonts w:ascii="Calibri" w:eastAsia="Calibri" w:hAnsi="Calibri" w:cs="Times New Roman"/>
-        <w:sz w:val="22"/>
-        <w:szCs w:val="22"/>
         <w:lang w:val="pt-BR" w:eastAsia="pt-BR" w:bidi="ar-SA"/>
       </w:rPr>
     </w:rPrDefault>
@@ -1560,12 +1514,13 @@
       <w:szCs w:val="24"/>
     </w:rPr>
   </w:style>
-  <w:style w:type="character" w:default="1" w:styleId="DefaultParagraphFont">
+  <w:style w:type="character" w:default="1" w:styleId="Fontepargpadro">
     <w:name w:val="Default Paragraph Font"/>
-    <w:uiPriority w:val="99"/>
+    <w:uiPriority w:val="1"/>
     <w:semiHidden/>
+    <w:unhideWhenUsed/>
   </w:style>
-  <w:style w:type="table" w:default="1" w:styleId="TableNormal">
+  <w:style w:type="table" w:default="1" w:styleId="Tabelanormal">
     <w:name w:val="Normal Table"/>
     <w:uiPriority w:val="99"/>
     <w:semiHidden/>
@@ -1581,7 +1536,7 @@
       </w:tblCellMar>
     </w:tblPr>
   </w:style>
-  <w:style w:type="numbering" w:default="1" w:styleId="NoList">
+  <w:style w:type="numbering" w:default="1" w:styleId="Semlista">
     <w:name w:val="No List"/>
     <w:uiPriority w:val="99"/>
     <w:semiHidden/>
